--- a/Project 1 simple network.docx
+++ b/Project 1 simple network.docx
@@ -72,19 +72,7 @@
         <w:rPr>
           <w:lang w:val="en-US"/>
         </w:rPr>
-        <w:t xml:space="preserve">Using the given network 192.168.40.0, all interfaces </w:t>
-      </w:r>
-      <w:r>
-        <w:rPr>
-          <w:lang w:val="en-US"/>
-        </w:rPr>
-        <w:t>should</w:t>
-      </w:r>
-      <w:r>
-        <w:rPr>
-          <w:lang w:val="en-US"/>
-        </w:rPr>
-        <w:t xml:space="preserve"> be configured with correct IP addresses, subnet mask and gateways.</w:t>
+        <w:t>Using the given network 192.168.40.0, all interfaces should be configured with correct IP addresses, subnet mask and gateways.</w:t>
       </w:r>
     </w:p>
     <w:p>
@@ -493,7 +481,19 @@
         <w:rPr>
           <w:lang w:val="en-US"/>
         </w:rPr>
-        <w:t>/26 = 128 host per subnet</w:t>
+        <w:t>/2</w:t>
+      </w:r>
+      <w:r>
+        <w:rPr>
+          <w:lang w:val="en-US"/>
+        </w:rPr>
+        <w:t>5</w:t>
+      </w:r>
+      <w:r>
+        <w:rPr>
+          <w:lang w:val="en-US"/>
+        </w:rPr>
+        <w:t xml:space="preserve"> = 128 host per subnet</w:t>
       </w:r>
     </w:p>
     <w:p>
@@ -584,13 +584,7 @@
           <w:lang w:val="en-US"/>
         </w:rPr>
         <w:lastRenderedPageBreak/>
-        <w:t>2</w:t>
-      </w:r>
-      <w:r>
-        <w:rPr>
-          <w:lang w:val="en-US"/>
-        </w:rPr>
-        <w:t xml:space="preserve"> </w:t>
+        <w:t xml:space="preserve">2 </w:t>
       </w:r>
       <w:proofErr w:type="gramStart"/>
       <w:r>
@@ -617,63 +611,33 @@
         <w:rPr>
           <w:lang w:val="en-US"/>
         </w:rPr>
-        <w:t>Network: 192.168.40.</w:t>
-      </w:r>
-      <w:r>
-        <w:rPr>
-          <w:lang w:val="en-US"/>
-        </w:rPr>
-        <w:t>128</w:t>
-      </w:r>
-    </w:p>
-    <w:p>
-      <w:pPr>
-        <w:rPr>
-          <w:lang w:val="en-US"/>
-        </w:rPr>
-      </w:pPr>
-      <w:r>
-        <w:rPr>
-          <w:lang w:val="en-US"/>
-        </w:rPr>
-        <w:t>Valid range:192.168.40.</w:t>
-      </w:r>
-      <w:r>
-        <w:rPr>
-          <w:lang w:val="en-US"/>
-        </w:rPr>
-        <w:t>129</w:t>
-      </w:r>
-      <w:r>
-        <w:rPr>
-          <w:lang w:val="en-US"/>
-        </w:rPr>
-        <w:t xml:space="preserve"> – 192.168.40.</w:t>
-      </w:r>
-      <w:r>
-        <w:rPr>
-          <w:lang w:val="en-US"/>
-        </w:rPr>
-        <w:t>254</w:t>
-      </w:r>
-    </w:p>
-    <w:p>
-      <w:pPr>
-        <w:rPr>
-          <w:lang w:val="en-US"/>
-        </w:rPr>
-      </w:pPr>
-      <w:r>
-        <w:rPr>
-          <w:lang w:val="en-US"/>
-        </w:rPr>
-        <w:t>Broadcast:192.168.40.</w:t>
-      </w:r>
-      <w:r>
-        <w:rPr>
-          <w:lang w:val="en-US"/>
-        </w:rPr>
-        <w:t>255</w:t>
+        <w:t>Network: 192.168.40.128</w:t>
+      </w:r>
+    </w:p>
+    <w:p>
+      <w:pPr>
+        <w:rPr>
+          <w:lang w:val="en-US"/>
+        </w:rPr>
+      </w:pPr>
+      <w:r>
+        <w:rPr>
+          <w:lang w:val="en-US"/>
+        </w:rPr>
+        <w:t>Valid range:192.168.40.129 – 192.168.40.254</w:t>
+      </w:r>
+    </w:p>
+    <w:p>
+      <w:pPr>
+        <w:rPr>
+          <w:lang w:val="en-US"/>
+        </w:rPr>
+      </w:pPr>
+      <w:r>
+        <w:rPr>
+          <w:lang w:val="en-US"/>
+        </w:rPr>
+        <w:t>Broadcast:192.168.40.255</w:t>
       </w:r>
     </w:p>
     <w:p>
